--- a/dissertationda/presentation.docx
+++ b/dissertationda/presentation.docx
@@ -3,6 +3,7 @@
 <w:document xmlns:wpc="http://schemas.microsoft.com/office/word/2010/wordprocessingCanvas" xmlns:mc="http://schemas.openxmlformats.org/markup-compatibility/2006" xmlns:o="urn:schemas-microsoft-com:office:office" xmlns:r="http://schemas.openxmlformats.org/officeDocument/2006/relationships" xmlns:m="http://schemas.openxmlformats.org/officeDocument/2006/math" xmlns:v="urn:schemas-microsoft-com:vml" xmlns:wp14="http://schemas.microsoft.com/office/word/2010/wordprocessingDrawing" xmlns:wp="http://schemas.openxmlformats.org/drawingml/2006/wordprocessingDrawing" xmlns:w10="urn:schemas-microsoft-com:office:word" xmlns:w="http://schemas.openxmlformats.org/wordprocessingml/2006/main" xmlns:w14="http://schemas.microsoft.com/office/word/2010/wordml" xmlns:wpg="http://schemas.microsoft.com/office/word/2010/wordprocessingGroup" xmlns:wpi="http://schemas.microsoft.com/office/word/2010/wordprocessingInk" xmlns:wne="http://schemas.microsoft.com/office/word/2006/wordml" xmlns:wps="http://schemas.microsoft.com/office/word/2010/wordprocessingShape" mc:Ignorable="w14 wp14">
   <w:body>
     <w:p>
+      <w:bookmarkStart w:id="0" w:name="_GoBack"/>
       <w:r>
         <w:t>What are worked examples?</w:t>
       </w:r>
@@ -133,7 +134,20 @@
         <w:t>ing solving problems</w:t>
       </w:r>
       <w:r>
-        <w:t xml:space="preserve"> is not necessarily true for learning Computing Science. Renkl(2005) argues that without being exposed to worked examples</w:t>
+        <w:t xml:space="preserve"> is not necessarily true for learning Computing Science. </w:t>
+      </w:r>
+      <w:proofErr w:type="spellStart"/>
+      <w:proofErr w:type="gramStart"/>
+      <w:r>
+        <w:t>Renkl</w:t>
+      </w:r>
+      <w:proofErr w:type="spellEnd"/>
+      <w:r>
+        <w:t>(</w:t>
+      </w:r>
+      <w:proofErr w:type="gramEnd"/>
+      <w:r>
+        <w:t>2005) argues that without being exposed to worked examples</w:t>
       </w:r>
       <w:r>
         <w:t xml:space="preserve"> first</w:t>
@@ -418,7 +432,39 @@
           <w:rFonts w:cs="Arial"/>
           <w:shd w:val="clear" w:color="auto" w:fill="FFFFFF"/>
         </w:rPr>
-        <w:t>As part of his research project, the former Glasgow University PhD student Dr. Yulun Song</w:t>
+        <w:t xml:space="preserve">As part of his research project, the former Glasgow University PhD student </w:t>
+      </w:r>
+      <w:proofErr w:type="spellStart"/>
+      <w:r>
+        <w:rPr>
+          <w:rFonts w:cs="Arial"/>
+          <w:shd w:val="clear" w:color="auto" w:fill="FFFFFF"/>
+        </w:rPr>
+        <w:t>Dr.</w:t>
+      </w:r>
+      <w:proofErr w:type="spellEnd"/>
+      <w:r>
+        <w:rPr>
+          <w:rFonts w:cs="Arial"/>
+          <w:shd w:val="clear" w:color="auto" w:fill="FFFFFF"/>
+        </w:rPr>
+        <w:t xml:space="preserve"> </w:t>
+      </w:r>
+      <w:proofErr w:type="spellStart"/>
+      <w:r>
+        <w:rPr>
+          <w:rFonts w:cs="Arial"/>
+          <w:shd w:val="clear" w:color="auto" w:fill="FFFFFF"/>
+        </w:rPr>
+        <w:t>Yulun</w:t>
+      </w:r>
+      <w:proofErr w:type="spellEnd"/>
+      <w:r>
+        <w:rPr>
+          <w:rFonts w:cs="Arial"/>
+          <w:shd w:val="clear" w:color="auto" w:fill="FFFFFF"/>
+        </w:rPr>
+        <w:t xml:space="preserve"> Song</w:t>
       </w:r>
       <w:r>
         <w:rPr>
@@ -500,26 +546,40 @@
           <w:rFonts w:cs="Arial"/>
           <w:shd w:val="clear" w:color="auto" w:fill="FFFFFF"/>
         </w:rPr>
-        <w:t>“enables teachers to create such interactive worked examples without bespoke programming, and to evolve them on the basis of feedback from the students.”</w:t>
-      </w:r>
-    </w:p>
-    <w:p>
-      <w:pPr>
-        <w:rPr>
-          <w:rFonts w:cs="Arial"/>
-          <w:shd w:val="clear" w:color="auto" w:fill="FFFFFF"/>
-        </w:rPr>
-      </w:pPr>
-    </w:p>
-    <w:p>
-      <w:pPr>
-        <w:rPr>
-          <w:rFonts w:cs="Arial"/>
-          <w:shd w:val="clear" w:color="auto" w:fill="FFFFFF"/>
-        </w:rPr>
-      </w:pPr>
-      <w:bookmarkStart w:id="0" w:name="_GoBack"/>
-      <w:bookmarkEnd w:id="0"/>
+        <w:t>“</w:t>
+      </w:r>
+      <w:proofErr w:type="gramStart"/>
+      <w:r>
+        <w:rPr>
+          <w:rFonts w:cs="Arial"/>
+          <w:shd w:val="clear" w:color="auto" w:fill="FFFFFF"/>
+        </w:rPr>
+        <w:t>enables</w:t>
+      </w:r>
+      <w:proofErr w:type="gramEnd"/>
+      <w:r>
+        <w:rPr>
+          <w:rFonts w:cs="Arial"/>
+          <w:shd w:val="clear" w:color="auto" w:fill="FFFFFF"/>
+        </w:rPr>
+        <w:t xml:space="preserve"> teachers to create such interactive worked examples without bespoke programming, and to evolve them on the basis of feedback from the students.”</w:t>
+      </w:r>
+    </w:p>
+    <w:p>
+      <w:pPr>
+        <w:rPr>
+          <w:rFonts w:cs="Arial"/>
+          <w:shd w:val="clear" w:color="auto" w:fill="FFFFFF"/>
+        </w:rPr>
+      </w:pPr>
+    </w:p>
+    <w:p>
+      <w:pPr>
+        <w:rPr>
+          <w:rFonts w:cs="Arial"/>
+          <w:shd w:val="clear" w:color="auto" w:fill="FFFFFF"/>
+        </w:rPr>
+      </w:pPr>
       <w:r>
         <w:rPr>
           <w:rFonts w:cs="Arial"/>
@@ -565,12 +625,21 @@
           <w:shd w:val="clear" w:color="auto" w:fill="FFFFFF"/>
         </w:rPr>
       </w:pPr>
-      <w:r>
-        <w:rPr>
-          <w:rFonts w:cs="Arial"/>
-          <w:shd w:val="clear" w:color="auto" w:fill="FFFFFF"/>
-        </w:rPr>
-        <w:t xml:space="preserve">Dr. Song’s prototype aims to prove that worked examples are beneficial as a technique for learning Computing Science. This prototype, however, was not aiming any but was rather an experimental tool. The fact that the </w:t>
+      <w:proofErr w:type="spellStart"/>
+      <w:r>
+        <w:rPr>
+          <w:rFonts w:cs="Arial"/>
+          <w:shd w:val="clear" w:color="auto" w:fill="FFFFFF"/>
+        </w:rPr>
+        <w:t>Dr.</w:t>
+      </w:r>
+      <w:proofErr w:type="spellEnd"/>
+      <w:r>
+        <w:rPr>
+          <w:rFonts w:cs="Arial"/>
+          <w:shd w:val="clear" w:color="auto" w:fill="FFFFFF"/>
+        </w:rPr>
+        <w:t xml:space="preserve"> Song’s prototype aims to prove that worked examples are beneficial as a technique for learning Computing Science. This prototype, however, was not aiming any but was rather an experimental tool. The fact that the </w:t>
       </w:r>
       <w:r>
         <w:rPr>
@@ -734,6 +803,19 @@
     </w:p>
     <w:p>
       <w:r>
+        <w:t>A necessary condition</w:t>
+      </w:r>
+    </w:p>
+    <w:p>
+      <w:r>
+        <w:t xml:space="preserve">It has been decided that the main purpose of this project is the provision of a student interface and a teacher interface. </w:t>
+      </w:r>
+      <w:r>
+        <w:t>This essentially means that the system will need to use the worked examples created using the author interface of the old system. It is essential for the new system to be able to upload examples created by the IWE tool.</w:t>
+      </w:r>
+    </w:p>
+    <w:p>
+      <w:r>
         <w:t>This project aims to achieve four goals:</w:t>
       </w:r>
     </w:p>
@@ -762,7 +844,15 @@
         <w:t>G2</w:t>
       </w:r>
       <w:r>
-        <w:t>- provide an interface for teachers that will help them gain more information on how the worked examples are used by their own pupils.</w:t>
+        <w:t xml:space="preserve">- </w:t>
+      </w:r>
+      <w:proofErr w:type="gramStart"/>
+      <w:r>
+        <w:t>provide</w:t>
+      </w:r>
+      <w:proofErr w:type="gramEnd"/>
+      <w:r>
+        <w:t xml:space="preserve"> an interface for teachers that will help them gain more information on how the worked examples are used by their own pupils.</w:t>
       </w:r>
     </w:p>
     <w:p>
@@ -790,7 +880,15 @@
         <w:t>G4</w:t>
       </w:r>
       <w:r>
-        <w:t>- ensure that worked example authors can view usage data in an anonymous manner, such that individual pupils, classes or schools are not identifiable.</w:t>
+        <w:t xml:space="preserve">- </w:t>
+      </w:r>
+      <w:proofErr w:type="gramStart"/>
+      <w:r>
+        <w:t>ensure</w:t>
+      </w:r>
+      <w:proofErr w:type="gramEnd"/>
+      <w:r>
+        <w:t xml:space="preserve"> that worked example authors can view usage data in an anonymous manner, such that individual pupils, classes or schools are not identifiable.</w:t>
       </w:r>
     </w:p>
     <w:p>
@@ -824,8 +922,21 @@
           <w:numId w:val="3"/>
         </w:numPr>
       </w:pPr>
-      <w:r>
-        <w:t>an interface to be used by pupils to view worked examples student interface referred to in this presentation as the student interface. The functionality and the looks of this interface are based on the Java application developed by Dr. Song</w:t>
+      <w:proofErr w:type="gramStart"/>
+      <w:r>
+        <w:t>an</w:t>
+      </w:r>
+      <w:proofErr w:type="gramEnd"/>
+      <w:r>
+        <w:t xml:space="preserve"> interface to be used by pupils to view worked examples student interface referred to in this presentation as the student interface. The functionality and the looks of this interface are based on the Java application developed by </w:t>
+      </w:r>
+      <w:proofErr w:type="spellStart"/>
+      <w:r>
+        <w:t>Dr.</w:t>
+      </w:r>
+      <w:proofErr w:type="spellEnd"/>
+      <w:r>
+        <w:t xml:space="preserve"> Song</w:t>
       </w:r>
     </w:p>
     <w:p>
@@ -865,7 +976,11 @@
         <w:t xml:space="preserve">will register each of their classes as a group. They will then </w:t>
       </w:r>
       <w:r>
-        <w:t>specify the number of students in the class they are creating it. They can add more students to this group using the update option, or delete a group. Once the group is registered, the teacher can view the student ids which were automatically generated by WEAVE. Such automatic random generation of student ids is to ensure that the id does not reveal the student identity to avoid privacy issues. They are advised to print the list write down the names of the student for each id. Then they can cut one of the columns for the pupil id and give it to the pupil.</w:t>
+        <w:t xml:space="preserve">specify the number of students in the class they are creating it. They can add more students to this group using the update option, or delete a group. Once the group is registered, the teacher can view the student ids which </w:t>
+      </w:r>
+      <w:r>
+        <w:lastRenderedPageBreak/>
+        <w:t>were automatically generated by WEAVE. Such automatic random generation of student ids is to ensure that the id does not reveal the student identity to avoid privacy issues. They are advised to print the list write down the names of the student for each id. Then they can cut one of the columns for the pupil id and give it to the pupil.</w:t>
       </w:r>
     </w:p>
     <w:p>
@@ -875,7 +990,6 @@
     </w:p>
     <w:p>
       <w:r>
-        <w:lastRenderedPageBreak/>
         <w:t>In order to view data for their classes, the teacher needs to click on the view statistics option. Then they need to enter the details of the group they want to view data for, as well as the type of data they are interested in. The type of data usually is represented in the form of graphs and includes the average time spent by all students at different steps of an example, time spent by an individual student at different steps of an example, as well as any answers to questions in the example.</w:t>
       </w:r>
     </w:p>
@@ -886,7 +1000,15 @@
     </w:p>
     <w:p>
       <w:r>
-        <w:t>One of the goals of this project is to translate the student interface of IWE into an online version. The research of Dr. Song clearly indicates that the user interface he uses for his system is effective at communicating the worked examples. I will illustrate how WEAVE’s interface incorporates the main features of the interface of IWE.</w:t>
+        <w:t xml:space="preserve">One of the goals of this project is to translate the student interface of IWE into an online version. The research of </w:t>
+      </w:r>
+      <w:proofErr w:type="spellStart"/>
+      <w:r>
+        <w:t>Dr.</w:t>
+      </w:r>
+      <w:proofErr w:type="spellEnd"/>
+      <w:r>
+        <w:t xml:space="preserve"> Song clearly indicates that the user interface he uses for his system is effective at communicating the worked examples. I will illustrate how WEAVE’s interface incorporates the main features of the interface of IWE.</w:t>
       </w:r>
     </w:p>
     <w:p>
@@ -994,6 +1116,7 @@
           <w:shd w:val="clear" w:color="auto" w:fill="FFFFFF"/>
         </w:rPr>
       </w:pPr>
+      <w:proofErr w:type="gramStart"/>
       <w:r>
         <w:rPr>
           <w:rFonts w:cs="Arial"/>
@@ -1001,6 +1124,7 @@
         </w:rPr>
         <w:t>As the student uses the controls in area (3) to move through the worked example, the contents of the documents panels and the explanation area change to reveal the developing solution and the thinking process behind it.</w:t>
       </w:r>
+      <w:proofErr w:type="gramEnd"/>
     </w:p>
     <w:p>
       <w:pPr>
@@ -1061,9 +1185,11 @@
     </w:p>
     <w:p>
       <w:r>
+        <w:lastRenderedPageBreak/>
         <w:t>How did you resolve it- I realised I have to prioritise tasks. Since it was not preventing the correct functionality of the system but it was rather a cosmetic detail, I will address this in a later version of this application due to time constraints.</w:t>
       </w:r>
     </w:p>
+    <w:bookmarkEnd w:id="0"/>
     <w:p/>
     <w:sectPr>
       <w:pgSz w:w="11906" w:h="16838"/>
